--- a/青菜拼车.docx
+++ b/青菜拼车.docx
@@ -57,7 +57,23 @@
           <w:sz w:val="28"/>
           <w:szCs w:val="32"/>
         </w:rPr>
-        <w:t>，又方便又便宜，因为车上不知我一个人坐车，还有其他乘客。之所以便宜，是因为我可以和其他乘客一起分摊路费。</w:t>
+        <w:t>，又方便又便宜，因为车上不</w:t>
+      </w:r>
+      <w:r>
+        <w:rPr>
+          <w:rFonts w:hint="eastAsia"/>
+          <w:sz w:val="28"/>
+          <w:szCs w:val="32"/>
+        </w:rPr>
+        <w:t>止</w:t>
+      </w:r>
+      <w:r>
+        <w:rPr>
+          <w:rFonts w:hint="eastAsia"/>
+          <w:sz w:val="28"/>
+          <w:szCs w:val="32"/>
+        </w:rPr>
+        <w:t>我一个人坐车，还有其他乘客。之所以便宜，是因为我可以和其他乘客一起分摊路费。</w:t>
       </w:r>
     </w:p>
     <w:p>
@@ -293,7 +309,23 @@
           <w:sz w:val="28"/>
           <w:szCs w:val="32"/>
         </w:rPr>
-        <w:t>熟练掌握每一行的技术，精益求精，</w:t>
+        <w:t>熟练掌握</w:t>
+      </w:r>
+      <w:r>
+        <w:rPr>
+          <w:rFonts w:hint="eastAsia"/>
+          <w:sz w:val="28"/>
+          <w:szCs w:val="32"/>
+        </w:rPr>
+        <w:t>行业</w:t>
+      </w:r>
+      <w:r>
+        <w:rPr>
+          <w:rFonts w:hint="eastAsia"/>
+          <w:sz w:val="28"/>
+          <w:szCs w:val="32"/>
+        </w:rPr>
+        <w:t>的技术，精益求精，</w:t>
       </w:r>
       <w:r>
         <w:rPr>
